--- a/database/Create_procedure.docx
+++ b/database/Create_procedure.docx
@@ -275,6 +275,547 @@
     <w:p>
       <w:r>
         <w:t>SELECT * FROM [Catalog] WHERE ParentId IS NULL</w:t>
+      </w:r>
+    </w:p>
+    <w:p>
+      <w:r>
+        <w:t>END</w:t>
+      </w:r>
+    </w:p>
+    <w:p>
+      <w:r>
+        <w:t>GO</w:t>
+      </w:r>
+    </w:p>
+    <w:p/>
+    <w:p>
+      <w:r>
+        <w:t>--Product</w:t>
+      </w:r>
+    </w:p>
+    <w:p>
+      <w:r>
+        <w:t>ALTER PROCEDURE getProductByCatalog</w:t>
+      </w:r>
+    </w:p>
+    <w:p>
+      <w:r>
+        <w:t>@catId CHAR(5),</w:t>
+      </w:r>
+    </w:p>
+    <w:p>
+      <w:r>
+        <w:t>@numProduct INT = NULL,</w:t>
+      </w:r>
+    </w:p>
+    <w:p>
+      <w:r>
+        <w:t>@isAdmin BIT = 0</w:t>
+      </w:r>
+    </w:p>
+    <w:p>
+      <w:r>
+        <w:t>AS</w:t>
+      </w:r>
+    </w:p>
+    <w:p>
+      <w:r>
+        <w:t>BEGIN</w:t>
+      </w:r>
+    </w:p>
+    <w:p>
+      <w:r>
+        <w:t>IF(@isAdmin IS NULL OR @isAdmin = 0)</w:t>
+      </w:r>
+    </w:p>
+    <w:p>
+      <w:r>
+        <w:t>IF (@numProduct IS NULL)</w:t>
+      </w:r>
+    </w:p>
+    <w:p>
+      <w:r>
+        <w:t>SELECT * FROM Product WHERE Status = 1 AND CatalogId = @catId</w:t>
+      </w:r>
+    </w:p>
+    <w:p>
+      <w:r>
+        <w:t>ELSE</w:t>
+      </w:r>
+    </w:p>
+    <w:p>
+      <w:r>
+        <w:t>SELECT TOP(@numProduct) * FROM Product WHERE Status = 1 AND CatalogId = @catId</w:t>
+      </w:r>
+    </w:p>
+    <w:p>
+      <w:r>
+        <w:t>ELSE</w:t>
+      </w:r>
+    </w:p>
+    <w:p>
+      <w:r>
+        <w:t>IF (@numProduct IS NULL)</w:t>
+      </w:r>
+    </w:p>
+    <w:p>
+      <w:r>
+        <w:t>SELECT * FROM Product WHERE CatalogId = @catId</w:t>
+      </w:r>
+    </w:p>
+    <w:p>
+      <w:r>
+        <w:t>ELSE</w:t>
+      </w:r>
+    </w:p>
+    <w:p>
+      <w:r>
+        <w:t>SELECT TOP(@numProduct) * FROM Product WHERE CatalogId = @catId</w:t>
+      </w:r>
+    </w:p>
+    <w:p>
+      <w:r>
+        <w:t>END</w:t>
+      </w:r>
+    </w:p>
+    <w:p>
+      <w:r>
+        <w:t>GO</w:t>
+      </w:r>
+    </w:p>
+    <w:p/>
+    <w:p>
+      <w:r>
+        <w:t>CREATE PROCEDURE getLastestProduct</w:t>
+      </w:r>
+    </w:p>
+    <w:p>
+      <w:r>
+        <w:t>@numProduct INT = NULL</w:t>
+      </w:r>
+    </w:p>
+    <w:p>
+      <w:r>
+        <w:t>AS</w:t>
+      </w:r>
+    </w:p>
+    <w:p>
+      <w:r>
+        <w:t>BEGIN</w:t>
+      </w:r>
+    </w:p>
+    <w:p>
+      <w:r>
+        <w:t>IF (@numProduct IS NULL)</w:t>
+      </w:r>
+    </w:p>
+    <w:p>
+      <w:r>
+        <w:t>SELECT * FROM Product WHERE Status = 1 ORDER BY Created DESC</w:t>
+      </w:r>
+    </w:p>
+    <w:p>
+      <w:r>
+        <w:t>ELSE</w:t>
+      </w:r>
+    </w:p>
+    <w:p>
+      <w:r>
+        <w:t>SELECT TOP(@numProduct) * FROM Product WHERE Status = 1 ORDER BY Created DESC</w:t>
+      </w:r>
+    </w:p>
+    <w:p>
+      <w:r>
+        <w:t>END</w:t>
+      </w:r>
+    </w:p>
+    <w:p>
+      <w:r>
+        <w:t>GO</w:t>
+      </w:r>
+    </w:p>
+    <w:p/>
+    <w:p>
+      <w:r>
+        <w:t>CREATE PROCEDURE getSaleProduct</w:t>
+      </w:r>
+    </w:p>
+    <w:p>
+      <w:r>
+        <w:t>@numProduct INT = NULL</w:t>
+      </w:r>
+    </w:p>
+    <w:p>
+      <w:r>
+        <w:t>AS</w:t>
+      </w:r>
+    </w:p>
+    <w:p>
+      <w:r>
+        <w:t>BEGIN</w:t>
+      </w:r>
+    </w:p>
+    <w:p>
+      <w:r>
+        <w:t>IF (@numProduct IS NULL)</w:t>
+      </w:r>
+    </w:p>
+    <w:p>
+      <w:r>
+        <w:t>SELECT * FROM Product WHERE Status = 1 AND Discount &gt; 0 ORDER BY Discount DESC</w:t>
+      </w:r>
+    </w:p>
+    <w:p>
+      <w:r>
+        <w:t>ELSE</w:t>
+      </w:r>
+    </w:p>
+    <w:p>
+      <w:r>
+        <w:t>SELECT TOP(@numProduct) * FROM Product WHERE Status = 1 AND Discount &gt; 0 ORDER BY Discount DESC</w:t>
+      </w:r>
+    </w:p>
+    <w:p>
+      <w:r>
+        <w:t>END</w:t>
+      </w:r>
+    </w:p>
+    <w:p>
+      <w:r>
+        <w:t>GO</w:t>
+      </w:r>
+    </w:p>
+    <w:p/>
+    <w:p>
+      <w:r>
+        <w:t>CREATE PROCEDURE getHotProduct</w:t>
+      </w:r>
+    </w:p>
+    <w:p>
+      <w:r>
+        <w:t>@numProduct INT = NULL</w:t>
+      </w:r>
+    </w:p>
+    <w:p>
+      <w:r>
+        <w:t>AS</w:t>
+      </w:r>
+    </w:p>
+    <w:p>
+      <w:r>
+        <w:t>BEGIN</w:t>
+      </w:r>
+    </w:p>
+    <w:p>
+      <w:r>
+        <w:t>IF (@numProduct IS NULL)</w:t>
+      </w:r>
+    </w:p>
+    <w:p>
+      <w:r>
+        <w:t>SELECT * FROM Product WHERE Status = 1 AND [View] &gt; 0 ORDER BY [View] DESC</w:t>
+      </w:r>
+    </w:p>
+    <w:p>
+      <w:r>
+        <w:t>ELSE</w:t>
+      </w:r>
+    </w:p>
+    <w:p>
+      <w:r>
+        <w:t>SELECT TOP(@numProduct) * FROM Product WHERE Status = 1 AND [View] &gt; 0 ORDER BY [View] DESC</w:t>
+      </w:r>
+    </w:p>
+    <w:p>
+      <w:r>
+        <w:t>END</w:t>
+      </w:r>
+    </w:p>
+    <w:p>
+      <w:r>
+        <w:t>GO</w:t>
+      </w:r>
+    </w:p>
+    <w:p/>
+    <w:p>
+      <w:r>
+        <w:t>CREATE PROCEDURE getHotSellingProduct</w:t>
+      </w:r>
+    </w:p>
+    <w:p>
+      <w:r>
+        <w:t>@numProduct INT = NULL</w:t>
+      </w:r>
+    </w:p>
+    <w:p>
+      <w:r>
+        <w:t>AS</w:t>
+      </w:r>
+    </w:p>
+    <w:p>
+      <w:r>
+        <w:t>BEGIN</w:t>
+      </w:r>
+    </w:p>
+    <w:p>
+      <w:r>
+        <w:t>IF (@numProduct IS NULL)</w:t>
+      </w:r>
+    </w:p>
+    <w:p>
+      <w:r>
+        <w:t>SELECT * FROM Product WHERE Status = 1 AND Sold &gt; 0 ORDER BY Sold DESC</w:t>
+      </w:r>
+    </w:p>
+    <w:p>
+      <w:r>
+        <w:t>ELSE</w:t>
+      </w:r>
+    </w:p>
+    <w:p>
+      <w:r>
+        <w:t>SELECT TOP(@numProduct) * FROM Product WHERE Status = 1 AND Sold &gt; 0 ORDER BY Sold DESC</w:t>
+      </w:r>
+    </w:p>
+    <w:p>
+      <w:r>
+        <w:t>END</w:t>
+      </w:r>
+    </w:p>
+    <w:p>
+      <w:r>
+        <w:t>GO</w:t>
+      </w:r>
+    </w:p>
+    <w:p/>
+    <w:p>
+      <w:r>
+        <w:t>CREATE PROCEDURE getProductById</w:t>
+      </w:r>
+    </w:p>
+    <w:p>
+      <w:r>
+        <w:t>@proId CHAR(7)</w:t>
+      </w:r>
+    </w:p>
+    <w:p>
+      <w:r>
+        <w:t>AS</w:t>
+      </w:r>
+    </w:p>
+    <w:p>
+      <w:r>
+        <w:t>BEGIN</w:t>
+      </w:r>
+    </w:p>
+    <w:p>
+      <w:r>
+        <w:t>SELECT * FROM Product WHERE Status = 1 AND ProductId = @proId</w:t>
+      </w:r>
+    </w:p>
+    <w:p>
+      <w:r>
+        <w:t>END</w:t>
+      </w:r>
+    </w:p>
+    <w:p>
+      <w:r>
+        <w:t>GO</w:t>
+      </w:r>
+    </w:p>
+    <w:p/>
+    <w:p>
+      <w:r>
+        <w:t>ALTER PROCEDURE getProductBySpecification</w:t>
+      </w:r>
+    </w:p>
+    <w:p>
+      <w:r>
+        <w:t>@specKey NVARCHAR(20),</w:t>
+      </w:r>
+    </w:p>
+    <w:p>
+      <w:r>
+        <w:t>@specValue NVARCHAR(20),</w:t>
+      </w:r>
+    </w:p>
+    <w:p>
+      <w:r>
+        <w:t>@isAdmin BIT = 0</w:t>
+      </w:r>
+    </w:p>
+    <w:p>
+      <w:r>
+        <w:t>AS</w:t>
+      </w:r>
+    </w:p>
+    <w:p>
+      <w:r>
+        <w:t>BEGIN</w:t>
+      </w:r>
+    </w:p>
+    <w:p>
+      <w:r>
+        <w:t>IF(@isAdmin IS NULL OR @isAdmin = 0)</w:t>
+      </w:r>
+    </w:p>
+    <w:p>
+      <w:r>
+        <w:t>SELECT p.* FROM Specification s RIGHT JOIN Product p ON s.ProductId = p.ProductId WHERE s.Status = 1 AND s.SpecificationKey = @specKey AND s.Specification = @specValue</w:t>
+      </w:r>
+    </w:p>
+    <w:p>
+      <w:r>
+        <w:t xml:space="preserve">else </w:t>
+      </w:r>
+    </w:p>
+    <w:p>
+      <w:r>
+        <w:t>SELECT p.* FROM Specification s RIGHT JOIN Product p ON s.ProductId = p.ProductId WHERE s.SpecificationKey = @specKey AND s.Specification = @specValue</w:t>
+      </w:r>
+    </w:p>
+    <w:p>
+      <w:r>
+        <w:t>END</w:t>
+      </w:r>
+    </w:p>
+    <w:p>
+      <w:r>
+        <w:t>GO</w:t>
+      </w:r>
+    </w:p>
+    <w:p/>
+    <w:p>
+      <w:r>
+        <w:t>ALTER PROCEDURE getProductBetweenPrice</w:t>
+      </w:r>
+    </w:p>
+    <w:p>
+      <w:r>
+        <w:t>@fromPrice FLOAT,</w:t>
+      </w:r>
+    </w:p>
+    <w:p>
+      <w:r>
+        <w:t>@toPrice FLOAT</w:t>
+      </w:r>
+    </w:p>
+    <w:p>
+      <w:r>
+        <w:t>AS</w:t>
+      </w:r>
+    </w:p>
+    <w:p>
+      <w:r>
+        <w:t>BEGIN</w:t>
+      </w:r>
+    </w:p>
+    <w:p>
+      <w:r>
+        <w:t>SELECT * FROM Product WHERE Status = 1 AND PriceOutput BETWEEN @fromPrice AND @toPrice</w:t>
+      </w:r>
+    </w:p>
+    <w:p>
+      <w:r>
+        <w:t>END</w:t>
+      </w:r>
+    </w:p>
+    <w:p>
+      <w:r>
+        <w:t>GO</w:t>
+      </w:r>
+    </w:p>
+    <w:p/>
+    <w:p>
+      <w:r>
+        <w:t>CREATE PROCEDURE getNumberProduct</w:t>
+      </w:r>
+    </w:p>
+    <w:p>
+      <w:r>
+        <w:t>AS</w:t>
+      </w:r>
+    </w:p>
+    <w:p>
+      <w:r>
+        <w:t>BEGIN</w:t>
+      </w:r>
+    </w:p>
+    <w:p>
+      <w:r>
+        <w:t>SELECT COUNT(*) FROM Product</w:t>
+      </w:r>
+    </w:p>
+    <w:p>
+      <w:r>
+        <w:t>END</w:t>
+      </w:r>
+    </w:p>
+    <w:p>
+      <w:r>
+        <w:t>GO</w:t>
+      </w:r>
+    </w:p>
+    <w:p/>
+    <w:p>
+      <w:r>
+        <w:t>CREATE PROCEDURE getNumberProductInCatalog</w:t>
+      </w:r>
+    </w:p>
+    <w:p>
+      <w:r>
+        <w:t>@catId CHAR(5)</w:t>
+      </w:r>
+    </w:p>
+    <w:p>
+      <w:r>
+        <w:t>AS</w:t>
+      </w:r>
+    </w:p>
+    <w:p>
+      <w:r>
+        <w:t>BEGIN</w:t>
+      </w:r>
+    </w:p>
+    <w:p>
+      <w:r>
+        <w:t>SELECT COUNT(*) FROM Product WHERE CatalogId = @catId</w:t>
+      </w:r>
+    </w:p>
+    <w:p>
+      <w:r>
+        <w:t>END</w:t>
+      </w:r>
+    </w:p>
+    <w:p>
+      <w:r>
+        <w:t>GO</w:t>
+      </w:r>
+    </w:p>
+    <w:p/>
+    <w:p>
+      <w:r>
+        <w:t>CREATE PROCEDURE getProductByName</w:t>
+      </w:r>
+    </w:p>
+    <w:p>
+      <w:r>
+        <w:t>@name NVARCHAR(100)</w:t>
+      </w:r>
+    </w:p>
+    <w:p>
+      <w:r>
+        <w:t>AS</w:t>
+      </w:r>
+    </w:p>
+    <w:p>
+      <w:r>
+        <w:t>BEGIN</w:t>
+      </w:r>
+    </w:p>
+    <w:p>
+      <w:r>
+        <w:t>SELECT * FROM Product WHERE ProductName = @name</w:t>
       </w:r>
     </w:p>
     <w:p>

--- a/database/Create_procedure.docx
+++ b/database/Create_procedure.docx
@@ -816,6 +816,200 @@
     <w:p>
       <w:r>
         <w:t>SELECT * FROM Product WHERE ProductName = @name</w:t>
+      </w:r>
+    </w:p>
+    <w:p>
+      <w:r>
+        <w:t>END</w:t>
+      </w:r>
+    </w:p>
+    <w:p>
+      <w:r>
+        <w:t>GO</w:t>
+      </w:r>
+    </w:p>
+    <w:p/>
+    <w:p>
+      <w:r>
+        <w:t>--News</w:t>
+      </w:r>
+    </w:p>
+    <w:p>
+      <w:r>
+        <w:t>ALTER PROCEDURE getAllNew</w:t>
+      </w:r>
+    </w:p>
+    <w:p>
+      <w:r>
+        <w:t>@isAdmin BIT = 0</w:t>
+      </w:r>
+    </w:p>
+    <w:p>
+      <w:r>
+        <w:t>AS</w:t>
+      </w:r>
+    </w:p>
+    <w:p>
+      <w:r>
+        <w:t>BEGIN</w:t>
+      </w:r>
+    </w:p>
+    <w:p>
+      <w:r>
+        <w:t>IF(@isAdmin = 0)</w:t>
+      </w:r>
+    </w:p>
+    <w:p>
+      <w:r>
+        <w:t>SELECT * FROM News WHERE Status = 1 ORDER BY Created DESC</w:t>
+      </w:r>
+    </w:p>
+    <w:p>
+      <w:r>
+        <w:t>ELSE</w:t>
+      </w:r>
+    </w:p>
+    <w:p>
+      <w:r>
+        <w:t>SELECT * FROM News ORDER BY Created DESC</w:t>
+      </w:r>
+    </w:p>
+    <w:p>
+      <w:r>
+        <w:t>END</w:t>
+      </w:r>
+    </w:p>
+    <w:p>
+      <w:r>
+        <w:t>GO</w:t>
+      </w:r>
+    </w:p>
+    <w:p/>
+    <w:p>
+      <w:r>
+        <w:t>ALTER PROCEDURE getProductNew</w:t>
+      </w:r>
+    </w:p>
+    <w:p>
+      <w:r>
+        <w:t>@proId CHAR(7),</w:t>
+      </w:r>
+    </w:p>
+    <w:p>
+      <w:r>
+        <w:t>@isAdmin BIT = 0</w:t>
+      </w:r>
+    </w:p>
+    <w:p>
+      <w:r>
+        <w:t>AS</w:t>
+      </w:r>
+    </w:p>
+    <w:p>
+      <w:r>
+        <w:t>BEGIN</w:t>
+      </w:r>
+    </w:p>
+    <w:p>
+      <w:r>
+        <w:t>IF(@isAdmin = 0)</w:t>
+      </w:r>
+    </w:p>
+    <w:p>
+      <w:r>
+        <w:t>SELECT * FROM News WHERE Status = 1 AND ProductId = @proId ORDER BY Created DESC</w:t>
+      </w:r>
+    </w:p>
+    <w:p>
+      <w:r>
+        <w:t>ELSE</w:t>
+      </w:r>
+    </w:p>
+    <w:p>
+      <w:r>
+        <w:t>SELECT * FROM News WHERE ProductId = @proId ORDER BY Created DESC</w:t>
+      </w:r>
+    </w:p>
+    <w:p>
+      <w:r>
+        <w:t>END</w:t>
+      </w:r>
+    </w:p>
+    <w:p>
+      <w:r>
+        <w:t>GO</w:t>
+      </w:r>
+    </w:p>
+    <w:p/>
+    <w:p>
+      <w:r>
+        <w:t>CREATE PROCEDURE getLastestNew</w:t>
+      </w:r>
+    </w:p>
+    <w:p>
+      <w:r>
+        <w:t>@numNew INT = NULL</w:t>
+      </w:r>
+    </w:p>
+    <w:p>
+      <w:r>
+        <w:t>AS</w:t>
+      </w:r>
+    </w:p>
+    <w:p>
+      <w:r>
+        <w:t>BEGIN</w:t>
+      </w:r>
+    </w:p>
+    <w:p>
+      <w:r>
+        <w:t>IF (@numNew IS NOT NULL)</w:t>
+      </w:r>
+    </w:p>
+    <w:p>
+      <w:r>
+        <w:t>SELECT TOP(@numNew)* FROM News WHERE Status = 1 ORDER BY Created DESC</w:t>
+      </w:r>
+    </w:p>
+    <w:p>
+      <w:r>
+        <w:t>ELSE</w:t>
+      </w:r>
+    </w:p>
+    <w:p>
+      <w:r>
+        <w:t>SELECT * FROM News WHERE Status = 1 ORDER BY Created DESC</w:t>
+      </w:r>
+    </w:p>
+    <w:p>
+      <w:r>
+        <w:t>END</w:t>
+      </w:r>
+    </w:p>
+    <w:p>
+      <w:r>
+        <w:t>GO</w:t>
+      </w:r>
+    </w:p>
+    <w:p/>
+    <w:p>
+      <w:r>
+        <w:t>CREATE PROCEDURE getNumberNew</w:t>
+      </w:r>
+    </w:p>
+    <w:p>
+      <w:r>
+        <w:t>AS</w:t>
+      </w:r>
+    </w:p>
+    <w:p>
+      <w:r>
+        <w:t>BEGIN</w:t>
+      </w:r>
+    </w:p>
+    <w:p>
+      <w:r>
+        <w:t>SELECT COUNT(*) FROM News</w:t>
       </w:r>
     </w:p>
     <w:p>

--- a/database/Create_procedure.docx
+++ b/database/Create_procedure.docx
@@ -2,14 +2,15 @@
 <file path=word/document.xml><?xml version="1.0" encoding="utf-8"?>
 <w:document xmlns:wpc="http://schemas.microsoft.com/office/word/2010/wordprocessingCanvas" xmlns:cx="http://schemas.microsoft.com/office/drawing/2014/chartex" xmlns:cx1="http://schemas.microsoft.com/office/drawing/2015/9/8/chartex" xmlns:cx2="http://schemas.microsoft.com/office/drawing/2015/10/21/chartex" xmlns:cx3="http://schemas.microsoft.com/office/drawing/2016/5/9/chartex" xmlns:cx4="http://schemas.microsoft.com/office/drawing/2016/5/10/chartex" xmlns:cx5="http://schemas.microsoft.com/office/drawing/2016/5/11/chartex" xmlns:cx6="http://schemas.microsoft.com/office/drawing/2016/5/12/chartex" xmlns:cx7="http://schemas.microsoft.com/office/drawing/2016/5/13/chartex" xmlns:cx8="http://schemas.microsoft.com/office/drawing/2016/5/14/chartex" xmlns:mc="http://schemas.openxmlformats.org/markup-compatibility/2006" xmlns:aink="http://schemas.microsoft.com/office/drawing/2016/ink" xmlns:am3d="http://schemas.microsoft.com/office/drawing/2017/model3d" xmlns:o="urn:schemas-microsoft-com:office:office" xmlns:r="http://schemas.openxmlformats.org/officeDocument/2006/relationships" xmlns:m="http://schemas.openxmlformats.org/officeDocument/2006/math" xmlns:v="urn:schemas-microsoft-com:vml" xmlns:wp14="http://schemas.microsoft.com/office/word/2010/wordprocessingDrawing" xmlns:wp="http://schemas.openxmlformats.org/drawingml/2006/wordprocessingDrawing" xmlns:w10="urn:schemas-microsoft-com:office:word" xmlns:w="http://schemas.openxmlformats.org/wordprocessingml/2006/main" xmlns:w14="http://schemas.microsoft.com/office/word/2010/wordml" xmlns:w15="http://schemas.microsoft.com/office/word/2012/wordml" xmlns:w16cid="http://schemas.microsoft.com/office/word/2016/wordml/cid" xmlns:w16se="http://schemas.microsoft.com/office/word/2015/wordml/symex" xmlns:wpg="http://schemas.microsoft.com/office/word/2010/wordprocessingGroup" xmlns:wpi="http://schemas.microsoft.com/office/word/2010/wordprocessingInk" xmlns:wne="http://schemas.microsoft.com/office/word/2006/wordml" xmlns:wps="http://schemas.microsoft.com/office/word/2010/wordprocessingShape" mc:Ignorable="w14 w15 w16se w16cid wp14">
   <w:body>
-    <w:p>
-      <w:r>
-        <w:t>--Catalog</w:t>
-      </w:r>
-    </w:p>
-    <w:p>
-      <w:r>
-        <w:t>ALTER PROCEDURE getAllCatalog</w:t>
+    <w:p/>
+    <w:p>
+      <w:r>
+        <w:t>--News</w:t>
+      </w:r>
+    </w:p>
+    <w:p>
+      <w:r>
+        <w:t>CREATE PROCEDURE getAllNew</w:t>
       </w:r>
     </w:p>
     <w:p>
@@ -29,12 +30,12 @@
     </w:p>
     <w:p>
       <w:r>
-        <w:t>IF(@isAdmin IS NULL OR @isAdmin = 0)</w:t>
-      </w:r>
-    </w:p>
-    <w:p>
-      <w:r>
-        <w:t>SELECT * FROM [Catalog] WHERE Status = 1</w:t>
+        <w:t>IF(@isAdmin = 0)</w:t>
+      </w:r>
+    </w:p>
+    <w:p>
+      <w:r>
+        <w:t>SELECT * FROM News WHERE Status = 1 ORDER BY Created DESC</w:t>
       </w:r>
     </w:p>
     <w:p>
@@ -44,7 +45,7 @@
     </w:p>
     <w:p>
       <w:r>
-        <w:t>SELECT * FROM [Catalog]</w:t>
+        <w:t>SELECT * FROM News ORDER BY Created DESC</w:t>
       </w:r>
     </w:p>
     <w:p>
@@ -60,834 +61,7 @@
     <w:p/>
     <w:p>
       <w:r>
-        <w:t>ALTER PROCEDURE getCatalogById</w:t>
-      </w:r>
-    </w:p>
-    <w:p>
-      <w:r>
-        <w:t>@catId CHAR(5),</w:t>
-      </w:r>
-    </w:p>
-    <w:p>
-      <w:r>
-        <w:t>@isAdmin BIT = 0</w:t>
-      </w:r>
-    </w:p>
-    <w:p>
-      <w:r>
-        <w:t>AS</w:t>
-      </w:r>
-    </w:p>
-    <w:p>
-      <w:r>
-        <w:t>BEGIN</w:t>
-      </w:r>
-    </w:p>
-    <w:p>
-      <w:r>
-        <w:t>IF(@isAdmin IS NULL OR @isAdmin = 0)</w:t>
-      </w:r>
-    </w:p>
-    <w:p>
-      <w:r>
-        <w:t>SELECT * FROM [Catalog] WHERE Status = 1 AND CatalogId = @catId</w:t>
-      </w:r>
-    </w:p>
-    <w:p>
-      <w:r>
-        <w:t>ELSE</w:t>
-      </w:r>
-    </w:p>
-    <w:p>
-      <w:r>
-        <w:t>SELECT * FROM [Catalog] WHERE CatalogId = @catId</w:t>
-      </w:r>
-    </w:p>
-    <w:p>
-      <w:r>
-        <w:t>END</w:t>
-      </w:r>
-    </w:p>
-    <w:p>
-      <w:r>
-        <w:t>GO</w:t>
-      </w:r>
-    </w:p>
-    <w:p/>
-    <w:p>
-      <w:r>
-        <w:t>CREATE PROCEDURE getNumberCatalog</w:t>
-      </w:r>
-    </w:p>
-    <w:p>
-      <w:r>
-        <w:t>AS</w:t>
-      </w:r>
-    </w:p>
-    <w:p>
-      <w:r>
-        <w:t>BEGIN</w:t>
-      </w:r>
-    </w:p>
-    <w:p>
-      <w:r>
-        <w:t>SELECT COUNT(*) FROM [Catalog]</w:t>
-      </w:r>
-    </w:p>
-    <w:p>
-      <w:r>
-        <w:t>END</w:t>
-      </w:r>
-    </w:p>
-    <w:p>
-      <w:r>
-        <w:t>GO</w:t>
-      </w:r>
-    </w:p>
-    <w:p/>
-    <w:p>
-      <w:r>
-        <w:t>--Catalog</w:t>
-      </w:r>
-    </w:p>
-    <w:p>
-      <w:r>
-        <w:t>ALTER PROCEDURE getAllCatalog</w:t>
-      </w:r>
-    </w:p>
-    <w:p>
-      <w:r>
-        <w:t>@isAdmin BIT = 0</w:t>
-      </w:r>
-    </w:p>
-    <w:p>
-      <w:r>
-        <w:t>AS</w:t>
-      </w:r>
-    </w:p>
-    <w:p>
-      <w:r>
-        <w:t>BEGIN</w:t>
-      </w:r>
-    </w:p>
-    <w:p>
-      <w:r>
-        <w:t>IF(@isAdmin IS NULL OR @isAdmin = 0)</w:t>
-      </w:r>
-    </w:p>
-    <w:p>
-      <w:r>
-        <w:t>SELECT * FROM [Catalog] WHERE Status = 1</w:t>
-      </w:r>
-    </w:p>
-    <w:p>
-      <w:r>
-        <w:t>ELSE</w:t>
-      </w:r>
-    </w:p>
-    <w:p>
-      <w:r>
-        <w:t>SELECT * FROM [Catalog]</w:t>
-      </w:r>
-    </w:p>
-    <w:p>
-      <w:r>
-        <w:t>END</w:t>
-      </w:r>
-    </w:p>
-    <w:p>
-      <w:r>
-        <w:t>GO</w:t>
-      </w:r>
-    </w:p>
-    <w:p/>
-    <w:p>
-      <w:r>
-        <w:t>ALTER PROCEDURE getCatalogByParentId</w:t>
-      </w:r>
-    </w:p>
-    <w:p>
-      <w:r>
-        <w:t>@catId CHAR(5),</w:t>
-      </w:r>
-    </w:p>
-    <w:p>
-      <w:r>
-        <w:t>@isAdmin BIT = 0</w:t>
-      </w:r>
-    </w:p>
-    <w:p>
-      <w:r>
-        <w:t>AS</w:t>
-      </w:r>
-    </w:p>
-    <w:p>
-      <w:r>
-        <w:lastRenderedPageBreak/>
-        <w:t>BEGIN</w:t>
-      </w:r>
-    </w:p>
-    <w:p>
-      <w:r>
-        <w:t>IF(@isAdmin IS NULL OR @isAdmin = 0)</w:t>
-      </w:r>
-    </w:p>
-    <w:p>
-      <w:r>
-        <w:t>IF (@catId IS NOT NULL)</w:t>
-      </w:r>
-    </w:p>
-    <w:p>
-      <w:r>
-        <w:t>SELECT * FROM [Catalog] WHERE Status = 1 AND ParentId = @catId</w:t>
-      </w:r>
-    </w:p>
-    <w:p>
-      <w:r>
-        <w:t>ELSE</w:t>
-      </w:r>
-    </w:p>
-    <w:p>
-      <w:r>
-        <w:t>SELECT * FROM [Catalog] WHERE Status = 1 AND ParentId IS NULL</w:t>
-      </w:r>
-    </w:p>
-    <w:p>
-      <w:r>
-        <w:t>ELSE</w:t>
-      </w:r>
-    </w:p>
-    <w:p>
-      <w:r>
-        <w:t>IF (@catId IS NOT NULL)</w:t>
-      </w:r>
-    </w:p>
-    <w:p>
-      <w:r>
-        <w:t>SELECT * FROM [Catalog] WHERE ParentId = @catId</w:t>
-      </w:r>
-    </w:p>
-    <w:p>
-      <w:r>
-        <w:t>ELSE</w:t>
-      </w:r>
-    </w:p>
-    <w:p>
-      <w:r>
-        <w:t>SELECT * FROM [Catalog] WHERE ParentId IS NULL</w:t>
-      </w:r>
-    </w:p>
-    <w:p>
-      <w:r>
-        <w:t>END</w:t>
-      </w:r>
-    </w:p>
-    <w:p>
-      <w:r>
-        <w:t>GO</w:t>
-      </w:r>
-    </w:p>
-    <w:p/>
-    <w:p>
-      <w:r>
-        <w:t>--Product</w:t>
-      </w:r>
-    </w:p>
-    <w:p>
-      <w:r>
-        <w:t>ALTER PROCEDURE getProductByCatalog</w:t>
-      </w:r>
-    </w:p>
-    <w:p>
-      <w:r>
-        <w:t>@catId CHAR(5),</w:t>
-      </w:r>
-    </w:p>
-    <w:p>
-      <w:r>
-        <w:t>@numProduct INT = NULL,</w:t>
-      </w:r>
-    </w:p>
-    <w:p>
-      <w:r>
-        <w:t>@isAdmin BIT = 0</w:t>
-      </w:r>
-    </w:p>
-    <w:p>
-      <w:r>
-        <w:t>AS</w:t>
-      </w:r>
-    </w:p>
-    <w:p>
-      <w:r>
-        <w:t>BEGIN</w:t>
-      </w:r>
-    </w:p>
-    <w:p>
-      <w:r>
-        <w:t>IF(@isAdmin IS NULL OR @isAdmin = 0)</w:t>
-      </w:r>
-    </w:p>
-    <w:p>
-      <w:r>
-        <w:t>IF (@numProduct IS NULL)</w:t>
-      </w:r>
-    </w:p>
-    <w:p>
-      <w:r>
-        <w:t>SELECT * FROM Product WHERE Status = 1 AND CatalogId = @catId</w:t>
-      </w:r>
-    </w:p>
-    <w:p>
-      <w:r>
-        <w:t>ELSE</w:t>
-      </w:r>
-    </w:p>
-    <w:p>
-      <w:r>
-        <w:t>SELECT TOP(@numProduct) * FROM Product WHERE Status = 1 AND CatalogId = @catId</w:t>
-      </w:r>
-    </w:p>
-    <w:p>
-      <w:r>
-        <w:t>ELSE</w:t>
-      </w:r>
-    </w:p>
-    <w:p>
-      <w:r>
-        <w:t>IF (@numProduct IS NULL)</w:t>
-      </w:r>
-    </w:p>
-    <w:p>
-      <w:r>
-        <w:t>SELECT * FROM Product WHERE CatalogId = @catId</w:t>
-      </w:r>
-    </w:p>
-    <w:p>
-      <w:r>
-        <w:t>ELSE</w:t>
-      </w:r>
-    </w:p>
-    <w:p>
-      <w:r>
-        <w:t>SELECT TOP(@numProduct) * FROM Product WHERE CatalogId = @catId</w:t>
-      </w:r>
-    </w:p>
-    <w:p>
-      <w:r>
-        <w:t>END</w:t>
-      </w:r>
-    </w:p>
-    <w:p>
-      <w:r>
-        <w:t>GO</w:t>
-      </w:r>
-    </w:p>
-    <w:p/>
-    <w:p>
-      <w:r>
-        <w:t>CREATE PROCEDURE getLastestProduct</w:t>
-      </w:r>
-    </w:p>
-    <w:p>
-      <w:r>
-        <w:t>@numProduct INT = NULL</w:t>
-      </w:r>
-    </w:p>
-    <w:p>
-      <w:r>
-        <w:t>AS</w:t>
-      </w:r>
-    </w:p>
-    <w:p>
-      <w:r>
-        <w:t>BEGIN</w:t>
-      </w:r>
-    </w:p>
-    <w:p>
-      <w:r>
-        <w:t>IF (@numProduct IS NULL)</w:t>
-      </w:r>
-    </w:p>
-    <w:p>
-      <w:r>
-        <w:t>SELECT * FROM Product WHERE Status = 1 ORDER BY Created DESC</w:t>
-      </w:r>
-    </w:p>
-    <w:p>
-      <w:r>
-        <w:t>ELSE</w:t>
-      </w:r>
-    </w:p>
-    <w:p>
-      <w:r>
-        <w:t>SELECT TOP(@numProduct) * FROM Product WHERE Status = 1 ORDER BY Created DESC</w:t>
-      </w:r>
-    </w:p>
-    <w:p>
-      <w:r>
-        <w:t>END</w:t>
-      </w:r>
-    </w:p>
-    <w:p>
-      <w:r>
-        <w:t>GO</w:t>
-      </w:r>
-    </w:p>
-    <w:p/>
-    <w:p>
-      <w:r>
-        <w:t>CREATE PROCEDURE getSaleProduct</w:t>
-      </w:r>
-    </w:p>
-    <w:p>
-      <w:r>
-        <w:t>@numProduct INT = NULL</w:t>
-      </w:r>
-    </w:p>
-    <w:p>
-      <w:r>
-        <w:t>AS</w:t>
-      </w:r>
-    </w:p>
-    <w:p>
-      <w:r>
-        <w:t>BEGIN</w:t>
-      </w:r>
-    </w:p>
-    <w:p>
-      <w:r>
-        <w:t>IF (@numProduct IS NULL)</w:t>
-      </w:r>
-    </w:p>
-    <w:p>
-      <w:r>
-        <w:t>SELECT * FROM Product WHERE Status = 1 AND Discount &gt; 0 ORDER BY Discount DESC</w:t>
-      </w:r>
-    </w:p>
-    <w:p>
-      <w:r>
-        <w:t>ELSE</w:t>
-      </w:r>
-    </w:p>
-    <w:p>
-      <w:r>
-        <w:t>SELECT TOP(@numProduct) * FROM Product WHERE Status = 1 AND Discount &gt; 0 ORDER BY Discount DESC</w:t>
-      </w:r>
-    </w:p>
-    <w:p>
-      <w:r>
-        <w:t>END</w:t>
-      </w:r>
-    </w:p>
-    <w:p>
-      <w:r>
-        <w:t>GO</w:t>
-      </w:r>
-    </w:p>
-    <w:p/>
-    <w:p>
-      <w:r>
-        <w:t>CREATE PROCEDURE getHotProduct</w:t>
-      </w:r>
-    </w:p>
-    <w:p>
-      <w:r>
-        <w:t>@numProduct INT = NULL</w:t>
-      </w:r>
-    </w:p>
-    <w:p>
-      <w:r>
-        <w:t>AS</w:t>
-      </w:r>
-    </w:p>
-    <w:p>
-      <w:r>
-        <w:t>BEGIN</w:t>
-      </w:r>
-    </w:p>
-    <w:p>
-      <w:r>
-        <w:t>IF (@numProduct IS NULL)</w:t>
-      </w:r>
-    </w:p>
-    <w:p>
-      <w:r>
-        <w:t>SELECT * FROM Product WHERE Status = 1 AND [View] &gt; 0 ORDER BY [View] DESC</w:t>
-      </w:r>
-    </w:p>
-    <w:p>
-      <w:r>
-        <w:t>ELSE</w:t>
-      </w:r>
-    </w:p>
-    <w:p>
-      <w:r>
-        <w:t>SELECT TOP(@numProduct) * FROM Product WHERE Status = 1 AND [View] &gt; 0 ORDER BY [View] DESC</w:t>
-      </w:r>
-    </w:p>
-    <w:p>
-      <w:r>
-        <w:t>END</w:t>
-      </w:r>
-    </w:p>
-    <w:p>
-      <w:r>
-        <w:t>GO</w:t>
-      </w:r>
-    </w:p>
-    <w:p/>
-    <w:p>
-      <w:r>
-        <w:t>CREATE PROCEDURE getHotSellingProduct</w:t>
-      </w:r>
-    </w:p>
-    <w:p>
-      <w:r>
-        <w:t>@numProduct INT = NULL</w:t>
-      </w:r>
-    </w:p>
-    <w:p>
-      <w:r>
-        <w:t>AS</w:t>
-      </w:r>
-    </w:p>
-    <w:p>
-      <w:r>
-        <w:t>BEGIN</w:t>
-      </w:r>
-    </w:p>
-    <w:p>
-      <w:r>
-        <w:t>IF (@numProduct IS NULL)</w:t>
-      </w:r>
-    </w:p>
-    <w:p>
-      <w:r>
-        <w:t>SELECT * FROM Product WHERE Status = 1 AND Sold &gt; 0 ORDER BY Sold DESC</w:t>
-      </w:r>
-    </w:p>
-    <w:p>
-      <w:r>
-        <w:t>ELSE</w:t>
-      </w:r>
-    </w:p>
-    <w:p>
-      <w:r>
-        <w:t>SELECT TOP(@numProduct) * FROM Product WHERE Status = 1 AND Sold &gt; 0 ORDER BY Sold DESC</w:t>
-      </w:r>
-    </w:p>
-    <w:p>
-      <w:r>
-        <w:t>END</w:t>
-      </w:r>
-    </w:p>
-    <w:p>
-      <w:r>
-        <w:t>GO</w:t>
-      </w:r>
-    </w:p>
-    <w:p/>
-    <w:p>
-      <w:r>
-        <w:t>CREATE PROCEDURE getProductById</w:t>
-      </w:r>
-    </w:p>
-    <w:p>
-      <w:r>
-        <w:t>@proId CHAR(7)</w:t>
-      </w:r>
-    </w:p>
-    <w:p>
-      <w:r>
-        <w:t>AS</w:t>
-      </w:r>
-    </w:p>
-    <w:p>
-      <w:r>
-        <w:t>BEGIN</w:t>
-      </w:r>
-    </w:p>
-    <w:p>
-      <w:r>
-        <w:t>SELECT * FROM Product WHERE Status = 1 AND ProductId = @proId</w:t>
-      </w:r>
-    </w:p>
-    <w:p>
-      <w:r>
-        <w:t>END</w:t>
-      </w:r>
-    </w:p>
-    <w:p>
-      <w:r>
-        <w:t>GO</w:t>
-      </w:r>
-    </w:p>
-    <w:p/>
-    <w:p>
-      <w:r>
-        <w:t>ALTER PROCEDURE getProductBySpecification</w:t>
-      </w:r>
-    </w:p>
-    <w:p>
-      <w:r>
-        <w:t>@specKey NVARCHAR(20),</w:t>
-      </w:r>
-    </w:p>
-    <w:p>
-      <w:r>
-        <w:t>@specValue NVARCHAR(20),</w:t>
-      </w:r>
-    </w:p>
-    <w:p>
-      <w:r>
-        <w:t>@isAdmin BIT = 0</w:t>
-      </w:r>
-    </w:p>
-    <w:p>
-      <w:r>
-        <w:t>AS</w:t>
-      </w:r>
-    </w:p>
-    <w:p>
-      <w:r>
-        <w:t>BEGIN</w:t>
-      </w:r>
-    </w:p>
-    <w:p>
-      <w:r>
-        <w:t>IF(@isAdmin IS NULL OR @isAdmin = 0)</w:t>
-      </w:r>
-    </w:p>
-    <w:p>
-      <w:r>
-        <w:t>SELECT p.* FROM Specification s RIGHT JOIN Product p ON s.ProductId = p.ProductId WHERE s.Status = 1 AND s.SpecificationKey = @specKey AND s.Specification = @specValue</w:t>
-      </w:r>
-    </w:p>
-    <w:p>
-      <w:r>
-        <w:t xml:space="preserve">else </w:t>
-      </w:r>
-    </w:p>
-    <w:p>
-      <w:r>
-        <w:t>SELECT p.* FROM Specification s RIGHT JOIN Product p ON s.ProductId = p.ProductId WHERE s.SpecificationKey = @specKey AND s.Specification = @specValue</w:t>
-      </w:r>
-    </w:p>
-    <w:p>
-      <w:r>
-        <w:t>END</w:t>
-      </w:r>
-    </w:p>
-    <w:p>
-      <w:r>
-        <w:t>GO</w:t>
-      </w:r>
-    </w:p>
-    <w:p/>
-    <w:p>
-      <w:r>
-        <w:t>ALTER PROCEDURE getProductBetweenPrice</w:t>
-      </w:r>
-    </w:p>
-    <w:p>
-      <w:r>
-        <w:t>@fromPrice FLOAT,</w:t>
-      </w:r>
-    </w:p>
-    <w:p>
-      <w:r>
-        <w:t>@toPrice FLOAT</w:t>
-      </w:r>
-    </w:p>
-    <w:p>
-      <w:r>
-        <w:t>AS</w:t>
-      </w:r>
-    </w:p>
-    <w:p>
-      <w:r>
-        <w:t>BEGIN</w:t>
-      </w:r>
-    </w:p>
-    <w:p>
-      <w:r>
-        <w:t>SELECT * FROM Product WHERE Status = 1 AND PriceOutput BETWEEN @fromPrice AND @toPrice</w:t>
-      </w:r>
-    </w:p>
-    <w:p>
-      <w:r>
-        <w:t>END</w:t>
-      </w:r>
-    </w:p>
-    <w:p>
-      <w:r>
-        <w:t>GO</w:t>
-      </w:r>
-    </w:p>
-    <w:p/>
-    <w:p>
-      <w:r>
-        <w:t>CREATE PROCEDURE getNumberProduct</w:t>
-      </w:r>
-    </w:p>
-    <w:p>
-      <w:r>
-        <w:t>AS</w:t>
-      </w:r>
-    </w:p>
-    <w:p>
-      <w:r>
-        <w:t>BEGIN</w:t>
-      </w:r>
-    </w:p>
-    <w:p>
-      <w:r>
-        <w:t>SELECT COUNT(*) FROM Product</w:t>
-      </w:r>
-    </w:p>
-    <w:p>
-      <w:r>
-        <w:t>END</w:t>
-      </w:r>
-    </w:p>
-    <w:p>
-      <w:r>
-        <w:t>GO</w:t>
-      </w:r>
-    </w:p>
-    <w:p/>
-    <w:p>
-      <w:r>
-        <w:t>CREATE PROCEDURE getNumberProductInCatalog</w:t>
-      </w:r>
-    </w:p>
-    <w:p>
-      <w:r>
-        <w:t>@catId CHAR(5)</w:t>
-      </w:r>
-    </w:p>
-    <w:p>
-      <w:r>
-        <w:t>AS</w:t>
-      </w:r>
-    </w:p>
-    <w:p>
-      <w:r>
-        <w:t>BEGIN</w:t>
-      </w:r>
-    </w:p>
-    <w:p>
-      <w:r>
-        <w:t>SELECT COUNT(*) FROM Product WHERE CatalogId = @catId</w:t>
-      </w:r>
-    </w:p>
-    <w:p>
-      <w:r>
-        <w:t>END</w:t>
-      </w:r>
-    </w:p>
-    <w:p>
-      <w:r>
-        <w:t>GO</w:t>
-      </w:r>
-    </w:p>
-    <w:p/>
-    <w:p>
-      <w:r>
-        <w:t>CREATE PROCEDURE getProductByName</w:t>
-      </w:r>
-    </w:p>
-    <w:p>
-      <w:r>
-        <w:t>@name NVARCHAR(100)</w:t>
-      </w:r>
-    </w:p>
-    <w:p>
-      <w:r>
-        <w:t>AS</w:t>
-      </w:r>
-    </w:p>
-    <w:p>
-      <w:r>
-        <w:t>BEGIN</w:t>
-      </w:r>
-    </w:p>
-    <w:p>
-      <w:r>
-        <w:t>SELECT * FROM Product WHERE ProductName = @name</w:t>
-      </w:r>
-    </w:p>
-    <w:p>
-      <w:r>
-        <w:t>END</w:t>
-      </w:r>
-    </w:p>
-    <w:p>
-      <w:r>
-        <w:t>GO</w:t>
-      </w:r>
-    </w:p>
-    <w:p/>
-    <w:p>
-      <w:r>
-        <w:t>--News</w:t>
-      </w:r>
-    </w:p>
-    <w:p>
-      <w:r>
-        <w:t>ALTER PROCEDURE getAllNew</w:t>
-      </w:r>
-    </w:p>
-    <w:p>
-      <w:r>
-        <w:t>@isAdmin BIT = 0</w:t>
-      </w:r>
-    </w:p>
-    <w:p>
-      <w:r>
-        <w:t>AS</w:t>
-      </w:r>
-    </w:p>
-    <w:p>
-      <w:r>
-        <w:t>BEGIN</w:t>
-      </w:r>
-    </w:p>
-    <w:p>
-      <w:r>
-        <w:t>IF(@isAdmin = 0)</w:t>
-      </w:r>
-    </w:p>
-    <w:p>
-      <w:r>
-        <w:t>SELECT * FROM News WHERE Status = 1 ORDER BY Created DESC</w:t>
-      </w:r>
-    </w:p>
-    <w:p>
-      <w:r>
-        <w:t>ELSE</w:t>
-      </w:r>
-    </w:p>
-    <w:p>
-      <w:r>
-        <w:t>SELECT * FROM News ORDER BY Created DESC</w:t>
-      </w:r>
-    </w:p>
-    <w:p>
-      <w:r>
-        <w:t>END</w:t>
-      </w:r>
-    </w:p>
-    <w:p>
-      <w:r>
-        <w:t>GO</w:t>
-      </w:r>
-    </w:p>
-    <w:p/>
-    <w:p>
-      <w:r>
-        <w:t>ALTER PROCEDURE getProductNew</w:t>
+        <w:t>CREATE PROCEDURE getProductNew</w:t>
       </w:r>
     </w:p>
     <w:p>
